--- a/CMPS350_Project_Phase_1_Report_(1)[1].docx
+++ b/CMPS350_Project_Phase_1_Report_(1)[1].docx
@@ -487,15 +487,7 @@
                 <w:sz w:val="28"/>
                 <w:szCs w:val="28"/>
               </w:rPr>
-              <w:t xml:space="preserve">Give a public link to you code </w:t>
-            </w:r>
-            <w:r>
-              <w:rPr>
-                <w:color w:val="FF0000"/>
-                <w:sz w:val="28"/>
-                <w:szCs w:val="28"/>
-              </w:rPr>
-              <w:t>(It is not acceptable to send codes by email)</w:t>
+              <w:t>https://github.com/abdelrahman1425376/Chill-Guys.git</w:t>
             </w:r>
           </w:p>
         </w:tc>
@@ -995,15 +987,7 @@
                 <w:sz w:val="20"/>
                 <w:szCs w:val="20"/>
               </w:rPr>
-              <w:t xml:space="preserve">Completed </w:t>
-            </w:r>
-            <w:r>
-              <w:rPr>
-                <w:rFonts w:ascii="Times New Roman" w:hAnsi="Times New Roman" w:cs="Times New Roman"/>
-                <w:sz w:val="20"/>
-                <w:szCs w:val="20"/>
-              </w:rPr>
-              <w:t>30%</w:t>
+              <w:t>Completed 30%</w:t>
             </w:r>
           </w:p>
         </w:tc>
@@ -1121,15 +1105,7 @@
                 <w:sz w:val="20"/>
                 <w:szCs w:val="20"/>
               </w:rPr>
-              <w:t xml:space="preserve">Completed </w:t>
-            </w:r>
-            <w:r>
-              <w:rPr>
-                <w:rFonts w:ascii="Times New Roman" w:hAnsi="Times New Roman" w:cs="Times New Roman"/>
-                <w:sz w:val="20"/>
-                <w:szCs w:val="20"/>
-              </w:rPr>
-              <w:t>5%</w:t>
+              <w:t>Completed 5%</w:t>
             </w:r>
           </w:p>
         </w:tc>
@@ -1249,15 +1225,7 @@
                 <w:sz w:val="20"/>
                 <w:szCs w:val="20"/>
               </w:rPr>
-              <w:t xml:space="preserve">Completed </w:t>
-            </w:r>
-            <w:r>
-              <w:rPr>
-                <w:rFonts w:ascii="Times New Roman" w:hAnsi="Times New Roman" w:cs="Times New Roman"/>
-                <w:sz w:val="20"/>
-                <w:szCs w:val="20"/>
-              </w:rPr>
-              <w:t>5%</w:t>
+              <w:t>Completed 5%</w:t>
             </w:r>
           </w:p>
         </w:tc>
@@ -2534,13 +2502,13 @@
         <w:ind w:left="357" w:hanging="357"/>
       </w:pPr>
       <w:r>
-        <w:lastRenderedPageBreak/>
         <w:t>Description of your proposed platform</w:t>
       </w:r>
     </w:p>
     <w:p/>
     <w:p>
       <w:r>
+        <w:lastRenderedPageBreak/>
         <w:t xml:space="preserve">The project we made describes a </w:t>
       </w:r>
       <w:r>
@@ -4041,7 +4009,7 @@
     <mc:AlternateContent>
       <mc:Choice Requires="v">
         <w:pict>
-          <v:shapetype w14:anchorId="60C1650B" id="_x0000_t75" coordsize="21600,21600" o:spt="75" o:preferrelative="t" path="m@4@5l@4@11@9@11@9@5xe" filled="f" stroked="f">
+          <v:shapetype w14:anchorId="60B2C53D" id="_x0000_t75" coordsize="21600,21600" o:spt="75" o:preferrelative="t" path="m@4@5l@4@11@9@11@9@5xe" filled="f" stroked="f">
             <v:stroke joinstyle="miter"/>
             <v:formulas>
               <v:f eqn="if lineDrawn pixelLineWidth 0"/>
@@ -4060,17 +4028,17 @@
             <v:path o:extrusionok="f" gradientshapeok="t" o:connecttype="rect"/>
             <o:lock v:ext="edit" aspectratio="t"/>
           </v:shapetype>
-          <v:shape id="Picture 977793528" o:spid="_x0000_i1025" type="#_x0000_t75" style="width:14.4pt;height:14.4pt;visibility:visible;mso-wrap-style:square">
+          <v:shape id="Picture 712849142" o:spid="_x0000_i1025" type="#_x0000_t75" style="width:14.4pt;height:14.4pt;visibility:visible;mso-wrap-style:square">
             <v:imagedata r:id="rId1" o:title=""/>
           </v:shape>
         </w:pict>
       </mc:Choice>
       <mc:Fallback>
         <w:drawing>
-          <wp:inline distT="0" distB="0" distL="0" distR="0" wp14:anchorId="28209C82" wp14:editId="0620DF80">
+          <wp:inline distT="0" distB="0" distL="0" distR="0" wp14:anchorId="0E629F6B" wp14:editId="788A8EA1">
             <wp:extent cx="182880" cy="182880"/>
             <wp:effectExtent l="0" t="0" r="0" b="0"/>
-            <wp:docPr id="977793528" name="Picture 977793528"/>
+            <wp:docPr id="712849142" name="Picture 712849142"/>
             <wp:cNvGraphicFramePr>
               <a:graphicFrameLocks xmlns:a="http://schemas.openxmlformats.org/drawingml/2006/main" noChangeAspect="1"/>
             </wp:cNvGraphicFramePr>
@@ -10014,6 +9982,15 @@
 </file>
 
 <file path=customXml/item1.xml><?xml version="1.0" encoding="utf-8"?>
+<?mso-contentType ?>
+<FormTemplates xmlns="http://schemas.microsoft.com/sharepoint/v3/contenttype/forms">
+  <Display>DocumentLibraryForm</Display>
+  <Edit>DocumentLibraryForm</Edit>
+  <New>DocumentLibraryForm</New>
+</FormTemplates>
+</file>
+
+<file path=customXml/item2.xml><?xml version="1.0" encoding="utf-8"?>
 <ct:contentTypeSchema xmlns:ct="http://schemas.microsoft.com/office/2006/metadata/contentType" xmlns:ma="http://schemas.microsoft.com/office/2006/metadata/properties/metaAttributes" ct:_="" ma:_="" ma:contentTypeName="Document" ma:contentTypeID="0x01010085BEF43317B4F840AC0C37E0D977D82E" ma:contentTypeVersion="12" ma:contentTypeDescription="Create a new document." ma:contentTypeScope="" ma:versionID="a2338617cbfbb51b2c0d33e4cb8684b1">
   <xsd:schema xmlns:xsd="http://www.w3.org/2001/XMLSchema" xmlns:xs="http://www.w3.org/2001/XMLSchema" xmlns:p="http://schemas.microsoft.com/office/2006/metadata/properties" xmlns:ns2="ff4433bc-22a3-4dac-805f-c635aff40461" xmlns:ns3="692651b8-6577-4651-a352-3b631599c082" targetNamespace="http://schemas.microsoft.com/office/2006/metadata/properties" ma:root="true" ma:fieldsID="0f93a4889667a75834aa97db9b978e47" ns2:_="" ns3:_="">
     <xsd:import namespace="ff4433bc-22a3-4dac-805f-c635aff40461"/>
@@ -10214,20 +10191,7 @@
 </ct:contentTypeSchema>
 </file>
 
-<file path=customXml/item2.xml><?xml version="1.0" encoding="utf-8"?>
-<?mso-contentType ?>
-<FormTemplates xmlns="http://schemas.microsoft.com/sharepoint/v3/contenttype/forms">
-  <Display>DocumentLibraryForm</Display>
-  <Edit>DocumentLibraryForm</Edit>
-  <New>DocumentLibraryForm</New>
-</FormTemplates>
-</file>
-
 <file path=customXml/item3.xml><?xml version="1.0" encoding="utf-8"?>
-<b:Sources xmlns:b="http://schemas.openxmlformats.org/officeDocument/2006/bibliography" xmlns="http://schemas.openxmlformats.org/officeDocument/2006/bibliography" SelectedStyle="\APASixthEditionOfficeOnline.xsl" StyleName="APA" Version="6"/>
-</file>
-
-<file path=customXml/item4.xml><?xml version="1.0" encoding="utf-8"?>
 <p:properties xmlns:p="http://schemas.microsoft.com/office/2006/metadata/properties" xmlns:xsi="http://www.w3.org/2001/XMLSchema-instance" xmlns:pc="http://schemas.microsoft.com/office/infopath/2007/PartnerControls">
   <documentManagement>
     <TaxCatchAll xmlns="692651b8-6577-4651-a352-3b631599c082" xsi:nil="true"/>
@@ -10238,7 +10202,19 @@
 </p:properties>
 </file>
 
+<file path=customXml/item4.xml><?xml version="1.0" encoding="utf-8"?>
+<b:Sources xmlns:b="http://schemas.openxmlformats.org/officeDocument/2006/bibliography" xmlns="http://schemas.openxmlformats.org/officeDocument/2006/bibliography" SelectedStyle="\APASixthEditionOfficeOnline.xsl" StyleName="APA" Version="6"/>
+</file>
+
 <file path=customXml/itemProps1.xml><?xml version="1.0" encoding="utf-8"?>
+<ds:datastoreItem xmlns:ds="http://schemas.openxmlformats.org/officeDocument/2006/customXml" ds:itemID="{899977B6-4170-4EBB-8EC3-1772808F953C}">
+  <ds:schemaRefs>
+    <ds:schemaRef ds:uri="http://schemas.microsoft.com/sharepoint/v3/contenttype/forms"/>
+  </ds:schemaRefs>
+</ds:datastoreItem>
+</file>
+
+<file path=customXml/itemProps2.xml><?xml version="1.0" encoding="utf-8"?>
 <ds:datastoreItem xmlns:ds="http://schemas.openxmlformats.org/officeDocument/2006/customXml" ds:itemID="{336297D6-A3E4-40E3-8F58-11EE5F3018B5}">
   <ds:schemaRefs>
     <ds:schemaRef ds:uri="http://schemas.microsoft.com/office/2006/metadata/contentType"/>
@@ -10257,23 +10233,7 @@
 </ds:datastoreItem>
 </file>
 
-<file path=customXml/itemProps2.xml><?xml version="1.0" encoding="utf-8"?>
-<ds:datastoreItem xmlns:ds="http://schemas.openxmlformats.org/officeDocument/2006/customXml" ds:itemID="{899977B6-4170-4EBB-8EC3-1772808F953C}">
-  <ds:schemaRefs>
-    <ds:schemaRef ds:uri="http://schemas.microsoft.com/sharepoint/v3/contenttype/forms"/>
-  </ds:schemaRefs>
-</ds:datastoreItem>
-</file>
-
 <file path=customXml/itemProps3.xml><?xml version="1.0" encoding="utf-8"?>
-<ds:datastoreItem xmlns:ds="http://schemas.openxmlformats.org/officeDocument/2006/customXml" ds:itemID="{EC954A2E-28E0-4668-92E6-EA1FC2D35EDB}">
-  <ds:schemaRefs>
-    <ds:schemaRef ds:uri="http://schemas.openxmlformats.org/officeDocument/2006/bibliography"/>
-  </ds:schemaRefs>
-</ds:datastoreItem>
-</file>
-
-<file path=customXml/itemProps4.xml><?xml version="1.0" encoding="utf-8"?>
 <ds:datastoreItem xmlns:ds="http://schemas.openxmlformats.org/officeDocument/2006/customXml" ds:itemID="{E9D8FE69-F782-45F1-BD7D-38E143528BC3}">
   <ds:schemaRefs>
     <ds:schemaRef ds:uri="http://schemas.microsoft.com/office/2006/metadata/properties"/>
@@ -10282,4 +10242,12 @@
     <ds:schemaRef ds:uri="ff4433bc-22a3-4dac-805f-c635aff40461"/>
   </ds:schemaRefs>
 </ds:datastoreItem>
+</file>
+
+<file path=customXml/itemProps4.xml><?xml version="1.0" encoding="utf-8"?>
+<ds:datastoreItem xmlns:ds="http://schemas.openxmlformats.org/officeDocument/2006/customXml" ds:itemID="{EC954A2E-28E0-4668-92E6-EA1FC2D35EDB}">
+  <ds:schemaRefs>
+    <ds:schemaRef ds:uri="http://schemas.openxmlformats.org/officeDocument/2006/bibliography"/>
+  </ds:schemaRefs>
+</ds:datastoreItem>
 </file>